--- a/templates/Form_process.docx
+++ b/templates/Form_process.docx
@@ -76,7 +76,7 @@
               </wp:anchor>
             </w:drawing>
           </mc:Choice>
-          <mc:Fallback xmlns:w16sdtdh="http://schemas.microsoft.com/office/word/2020/wordml/sdtdatahash" xmlns:w16="http://schemas.microsoft.com/office/word/2018/wordml" xmlns:w16cid="http://schemas.microsoft.com/office/word/2016/wordml/cid" xmlns:w16cex="http://schemas.microsoft.com/office/word/2018/wordml/cex" xmlns:a="http://schemas.openxmlformats.org/drawingml/2006/main">
+          <mc:Fallback xmlns:a="http://schemas.openxmlformats.org/drawingml/2006/main" xmlns:w16cex="http://schemas.microsoft.com/office/word/2018/wordml/cex" xmlns:w16cid="http://schemas.microsoft.com/office/word/2016/wordml/cid" xmlns:w16="http://schemas.microsoft.com/office/word/2018/wordml" xmlns:w16sdtdh="http://schemas.microsoft.com/office/word/2020/wordml/sdtdatahash">
             <w:pict>
               <v:shapetype id="_x0000_t75" coordsize="21600,21600" o:spt="75" o:preferrelative="t" path="m@4@5l@4@11@9@11@9@5xe" filled="f" stroked="f">
                 <v:stroke joinstyle="miter"/>
@@ -164,7 +164,7 @@
               </wp:anchor>
             </w:drawing>
           </mc:Choice>
-          <mc:Fallback xmlns:w16sdtdh="http://schemas.microsoft.com/office/word/2020/wordml/sdtdatahash" xmlns:w16="http://schemas.microsoft.com/office/word/2018/wordml" xmlns:w16cid="http://schemas.microsoft.com/office/word/2016/wordml/cid" xmlns:w16cex="http://schemas.microsoft.com/office/word/2018/wordml/cex" xmlns:a="http://schemas.openxmlformats.org/drawingml/2006/main">
+          <mc:Fallback xmlns:a="http://schemas.openxmlformats.org/drawingml/2006/main" xmlns:w16cex="http://schemas.microsoft.com/office/word/2018/wordml/cex" xmlns:w16cid="http://schemas.microsoft.com/office/word/2016/wordml/cid" xmlns:w16="http://schemas.microsoft.com/office/word/2018/wordml" xmlns:w16sdtdh="http://schemas.microsoft.com/office/word/2020/wordml/sdtdatahash">
             <w:pict>
               <v:shapetype id="_x0000_t75" coordsize="21600,21600" o:spt="75" o:preferrelative="t" path="m@4@5l@4@11@9@11@9@5xe" filled="f" stroked="f">
                 <v:stroke joinstyle="miter"/>
@@ -398,7 +398,7 @@
               </wp:anchor>
             </w:drawing>
           </mc:Choice>
-          <mc:Fallback xmlns:w16sdtdh="http://schemas.microsoft.com/office/word/2020/wordml/sdtdatahash" xmlns:w16="http://schemas.microsoft.com/office/word/2018/wordml" xmlns:w16cid="http://schemas.microsoft.com/office/word/2016/wordml/cid" xmlns:w16cex="http://schemas.microsoft.com/office/word/2018/wordml/cex" xmlns:a="http://schemas.openxmlformats.org/drawingml/2006/main">
+          <mc:Fallback xmlns:a="http://schemas.openxmlformats.org/drawingml/2006/main" xmlns:w16cex="http://schemas.microsoft.com/office/word/2018/wordml/cex" xmlns:w16cid="http://schemas.microsoft.com/office/word/2016/wordml/cid" xmlns:w16="http://schemas.microsoft.com/office/word/2018/wordml" xmlns:w16sdtdh="http://schemas.microsoft.com/office/word/2020/wordml/sdtdatahash">
             <w:pict>
               <v:shape id="shape 2" o:spid="_x0000_s2" o:spt="1" type="#_x0000_t1" style="position:absolute;z-index:251661312;o:allowoverlap:true;o:allowincell:true;mso-position-horizontal-relative:text;margin-left:52.75pt;mso-position-horizontal:absolute;mso-position-vertical-relative:text;margin-top:2.00pt;mso-position-vertical:absolute;width:416.60pt;height:153.45pt;mso-wrap-distance-left:0.50pt;mso-wrap-distance-top:0.50pt;mso-wrap-distance-right:0.50pt;mso-wrap-distance-bottom:0.50pt;visibility:visible;" fillcolor="#CBE3F5" strokecolor="#FFFFFF" strokeweight="0.99pt"/>
             </w:pict>
@@ -1720,7 +1720,21 @@
                     <w:rPr>
                       <w:rFonts w:cs="B Nazanin"/>
                     </w:rPr>
-                    <w:t>{#title_description}</w:t>
+                    <w:t>{#</w:t>
+                  </w:r>
+                  <w:proofErr w:type="spellStart"/>
+                  <w:r>
+                    <w:rPr>
+                      <w:rFonts w:cs="B Nazanin"/>
+                    </w:rPr>
+                    <w:t>title_description</w:t>
+                  </w:r>
+                  <w:proofErr w:type="spellEnd"/>
+                  <w:r>
+                    <w:rPr>
+                      <w:rFonts w:cs="B Nazanin"/>
+                    </w:rPr>
+                    <w:t>}</w:t>
                   </w:r>
                   <w:r>
                     <w:rPr>
@@ -1739,7 +1753,43 @@
                       <w:sz w:val="22"/>
                       <w:szCs w:val="22"/>
                     </w:rPr>
-                    <w:t>{title_description}{/title_description}</w:t>
+                    <w:t>{</w:t>
+                  </w:r>
+                  <w:proofErr w:type="spellStart"/>
+                  <w:r>
+                    <w:rPr>
+                      <w:rFonts w:cs="B Nazanin"/>
+                      <w:sz w:val="22"/>
+                      <w:szCs w:val="22"/>
+                    </w:rPr>
+                    <w:t>title_description</w:t>
+                  </w:r>
+                  <w:proofErr w:type="spellEnd"/>
+                  <w:r>
+                    <w:rPr>
+                      <w:rFonts w:cs="B Nazanin"/>
+                      <w:sz w:val="22"/>
+                      <w:szCs w:val="22"/>
+                    </w:rPr>
+                    <w:t>}{/</w:t>
+                  </w:r>
+                  <w:proofErr w:type="spellStart"/>
+                  <w:r>
+                    <w:rPr>
+                      <w:rFonts w:cs="B Nazanin"/>
+                      <w:sz w:val="22"/>
+                      <w:szCs w:val="22"/>
+                    </w:rPr>
+                    <w:t>title_description</w:t>
+                  </w:r>
+                  <w:proofErr w:type="spellEnd"/>
+                  <w:r>
+                    <w:rPr>
+                      <w:rFonts w:cs="B Nazanin"/>
+                      <w:sz w:val="22"/>
+                      <w:szCs w:val="22"/>
+                    </w:rPr>
+                    <w:t>}</w:t>
                   </w:r>
                 </w:p>
                 <w:p>
@@ -1812,7 +1862,21 @@
                     <w:rPr>
                       <w:rFonts w:cs="B Nazanin"/>
                     </w:rPr>
-                    <w:t>{#index_description}</w:t>
+                    <w:t>{#</w:t>
+                  </w:r>
+                  <w:proofErr w:type="spellStart"/>
+                  <w:r>
+                    <w:rPr>
+                      <w:rFonts w:cs="B Nazanin"/>
+                    </w:rPr>
+                    <w:t>index_description</w:t>
+                  </w:r>
+                  <w:proofErr w:type="spellEnd"/>
+                  <w:r>
+                    <w:rPr>
+                      <w:rFonts w:cs="B Nazanin"/>
+                    </w:rPr>
+                    <w:t>}</w:t>
                   </w:r>
                   <w:r>
                     <w:rPr>
@@ -1827,7 +1891,35 @@
                     <w:rPr>
                       <w:rFonts w:cs="B Nazanin"/>
                     </w:rPr>
-                    <w:t>{index_description}{/index_description}</w:t>
+                    <w:t>{</w:t>
+                  </w:r>
+                  <w:proofErr w:type="spellStart"/>
+                  <w:r>
+                    <w:rPr>
+                      <w:rFonts w:cs="B Nazanin"/>
+                    </w:rPr>
+                    <w:t>index_description</w:t>
+                  </w:r>
+                  <w:proofErr w:type="spellEnd"/>
+                  <w:r>
+                    <w:rPr>
+                      <w:rFonts w:cs="B Nazanin"/>
+                    </w:rPr>
+                    <w:t>}{/</w:t>
+                  </w:r>
+                  <w:proofErr w:type="spellStart"/>
+                  <w:r>
+                    <w:rPr>
+                      <w:rFonts w:cs="B Nazanin"/>
+                    </w:rPr>
+                    <w:t>index_description</w:t>
+                  </w:r>
+                  <w:proofErr w:type="spellEnd"/>
+                  <w:r>
+                    <w:rPr>
+                      <w:rFonts w:cs="B Nazanin"/>
+                    </w:rPr>
+                    <w:t>}</w:t>
                   </w:r>
                 </w:p>
                 <w:p>
@@ -1898,7 +1990,21 @@
                     <w:rPr>
                       <w:rFonts w:cs="B Nazanin"/>
                     </w:rPr>
-                    <w:t>{#owner_description}{</w:t>
+                    <w:t>{#</w:t>
+                  </w:r>
+                  <w:proofErr w:type="spellStart"/>
+                  <w:r>
+                    <w:rPr>
+                      <w:rFonts w:cs="B Nazanin"/>
+                    </w:rPr>
+                    <w:t>owner_description</w:t>
+                  </w:r>
+                  <w:proofErr w:type="spellEnd"/>
+                  <w:r>
+                    <w:rPr>
+                      <w:rFonts w:cs="B Nazanin"/>
+                    </w:rPr>
+                    <w:t>}{</w:t>
                   </w:r>
                   <w:r>
                     <w:rPr>
@@ -1913,7 +2019,35 @@
                     <w:rPr>
                       <w:rFonts w:cs="B Nazanin"/>
                     </w:rPr>
-                    <w:t>{owner_description}{/owner_description}</w:t>
+                    <w:t>{</w:t>
+                  </w:r>
+                  <w:proofErr w:type="spellStart"/>
+                  <w:r>
+                    <w:rPr>
+                      <w:rFonts w:cs="B Nazanin"/>
+                    </w:rPr>
+                    <w:t>owner_description</w:t>
+                  </w:r>
+                  <w:proofErr w:type="spellEnd"/>
+                  <w:r>
+                    <w:rPr>
+                      <w:rFonts w:cs="B Nazanin"/>
+                    </w:rPr>
+                    <w:t>}{/</w:t>
+                  </w:r>
+                  <w:proofErr w:type="spellStart"/>
+                  <w:r>
+                    <w:rPr>
+                      <w:rFonts w:cs="B Nazanin"/>
+                    </w:rPr>
+                    <w:t>owner_description</w:t>
+                  </w:r>
+                  <w:proofErr w:type="spellEnd"/>
+                  <w:r>
+                    <w:rPr>
+                      <w:rFonts w:cs="B Nazanin"/>
+                    </w:rPr>
+                    <w:t>}</w:t>
                   </w:r>
                 </w:p>
                 <w:p>
@@ -1942,7 +2076,7 @@
                     </w:numPr>
                     <w:ind w:left="271" w:hanging="270"/>
                     <w:rPr>
-                      <w:rFonts w:cs="B Nazanin" w:hint="cs"/>
+                      <w:rFonts w:cs="B Nazanin"/>
                       <w:b/>
                       <w:bCs/>
                     </w:rPr>
@@ -1984,7 +2118,21 @@
                     <w:rPr>
                       <w:rFonts w:cs="B Nazanin"/>
                     </w:rPr>
-                    <w:t>{#goal_description}</w:t>
+                    <w:t>{#</w:t>
+                  </w:r>
+                  <w:proofErr w:type="spellStart"/>
+                  <w:r>
+                    <w:rPr>
+                      <w:rFonts w:cs="B Nazanin"/>
+                    </w:rPr>
+                    <w:t>goal_description</w:t>
+                  </w:r>
+                  <w:proofErr w:type="spellEnd"/>
+                  <w:r>
+                    <w:rPr>
+                      <w:rFonts w:cs="B Nazanin"/>
+                    </w:rPr>
+                    <w:t>}</w:t>
                   </w:r>
                   <w:r>
                     <w:rPr>
@@ -1999,7 +2147,35 @@
                     <w:rPr>
                       <w:rFonts w:cs="B Nazanin"/>
                     </w:rPr>
-                    <w:t>{goal_description}{/goal_description}</w:t>
+                    <w:t>{</w:t>
+                  </w:r>
+                  <w:proofErr w:type="spellStart"/>
+                  <w:r>
+                    <w:rPr>
+                      <w:rFonts w:cs="B Nazanin"/>
+                    </w:rPr>
+                    <w:t>goal_description</w:t>
+                  </w:r>
+                  <w:proofErr w:type="spellEnd"/>
+                  <w:r>
+                    <w:rPr>
+                      <w:rFonts w:cs="B Nazanin"/>
+                    </w:rPr>
+                    <w:t>}{/</w:t>
+                  </w:r>
+                  <w:proofErr w:type="spellStart"/>
+                  <w:r>
+                    <w:rPr>
+                      <w:rFonts w:cs="B Nazanin"/>
+                    </w:rPr>
+                    <w:t>goal_description</w:t>
+                  </w:r>
+                  <w:proofErr w:type="spellEnd"/>
+                  <w:r>
+                    <w:rPr>
+                      <w:rFonts w:cs="B Nazanin"/>
+                    </w:rPr>
+                    <w:t>}</w:t>
                   </w:r>
                 </w:p>
                 <w:p>
@@ -2028,7 +2204,7 @@
                     </w:numPr>
                     <w:ind w:left="271" w:hanging="270"/>
                     <w:rPr>
-                      <w:rFonts w:cs="B Nazanin" w:hint="cs"/>
+                      <w:rFonts w:cs="B Nazanin"/>
                       <w:b/>
                       <w:bCs/>
                     </w:rPr>
@@ -2070,7 +2246,21 @@
                     <w:rPr>
                       <w:rFonts w:cs="B Nazanin"/>
                     </w:rPr>
-                    <w:t>{#range_description}</w:t>
+                    <w:t>{#</w:t>
+                  </w:r>
+                  <w:proofErr w:type="spellStart"/>
+                  <w:r>
+                    <w:rPr>
+                      <w:rFonts w:cs="B Nazanin"/>
+                    </w:rPr>
+                    <w:t>range_description</w:t>
+                  </w:r>
+                  <w:proofErr w:type="spellEnd"/>
+                  <w:r>
+                    <w:rPr>
+                      <w:rFonts w:cs="B Nazanin"/>
+                    </w:rPr>
+                    <w:t>}</w:t>
                   </w:r>
                   <w:r>
                     <w:rPr>
@@ -2085,7 +2275,35 @@
                     <w:rPr>
                       <w:rFonts w:cs="B Nazanin"/>
                     </w:rPr>
-                    <w:t>{range_description}{/range_description}</w:t>
+                    <w:t>{</w:t>
+                  </w:r>
+                  <w:proofErr w:type="spellStart"/>
+                  <w:r>
+                    <w:rPr>
+                      <w:rFonts w:cs="B Nazanin"/>
+                    </w:rPr>
+                    <w:t>range_description</w:t>
+                  </w:r>
+                  <w:proofErr w:type="spellEnd"/>
+                  <w:r>
+                    <w:rPr>
+                      <w:rFonts w:cs="B Nazanin"/>
+                    </w:rPr>
+                    <w:t>}{/</w:t>
+                  </w:r>
+                  <w:proofErr w:type="spellStart"/>
+                  <w:r>
+                    <w:rPr>
+                      <w:rFonts w:cs="B Nazanin"/>
+                    </w:rPr>
+                    <w:t>range_description</w:t>
+                  </w:r>
+                  <w:proofErr w:type="spellEnd"/>
+                  <w:r>
+                    <w:rPr>
+                      <w:rFonts w:cs="B Nazanin"/>
+                    </w:rPr>
+                    <w:t>}</w:t>
                   </w:r>
                 </w:p>
                 <w:p>
@@ -2114,7 +2332,7 @@
                     </w:numPr>
                     <w:ind w:left="271" w:hanging="270"/>
                     <w:rPr>
-                      <w:rFonts w:cs="B Nazanin" w:hint="cs"/>
+                      <w:rFonts w:cs="B Nazanin"/>
                       <w:b/>
                       <w:bCs/>
                     </w:rPr>
@@ -2156,7 +2374,21 @@
                     <w:rPr>
                       <w:rFonts w:cs="B Nazanin"/>
                     </w:rPr>
-                    <w:t>{#unit_description}</w:t>
+                    <w:t>{#</w:t>
+                  </w:r>
+                  <w:proofErr w:type="spellStart"/>
+                  <w:r>
+                    <w:rPr>
+                      <w:rFonts w:cs="B Nazanin"/>
+                    </w:rPr>
+                    <w:t>unit_description</w:t>
+                  </w:r>
+                  <w:proofErr w:type="spellEnd"/>
+                  <w:r>
+                    <w:rPr>
+                      <w:rFonts w:cs="B Nazanin"/>
+                    </w:rPr>
+                    <w:t>}</w:t>
                   </w:r>
                   <w:r>
                     <w:rPr>
@@ -2171,7 +2403,35 @@
                     <w:rPr>
                       <w:rFonts w:cs="B Nazanin"/>
                     </w:rPr>
-                    <w:t>{unit_description}{/unit_description}</w:t>
+                    <w:t>{</w:t>
+                  </w:r>
+                  <w:proofErr w:type="spellStart"/>
+                  <w:r>
+                    <w:rPr>
+                      <w:rFonts w:cs="B Nazanin"/>
+                    </w:rPr>
+                    <w:t>unit_description</w:t>
+                  </w:r>
+                  <w:proofErr w:type="spellEnd"/>
+                  <w:r>
+                    <w:rPr>
+                      <w:rFonts w:cs="B Nazanin"/>
+                    </w:rPr>
+                    <w:t>}{/</w:t>
+                  </w:r>
+                  <w:proofErr w:type="spellStart"/>
+                  <w:r>
+                    <w:rPr>
+                      <w:rFonts w:cs="B Nazanin"/>
+                    </w:rPr>
+                    <w:t>unit_description</w:t>
+                  </w:r>
+                  <w:proofErr w:type="spellEnd"/>
+                  <w:r>
+                    <w:rPr>
+                      <w:rFonts w:cs="B Nazanin"/>
+                    </w:rPr>
+                    <w:t>}</w:t>
                   </w:r>
                 </w:p>
                 <w:p>
@@ -2220,7 +2480,7 @@
                 <w:p>
                   <w:pPr>
                     <w:rPr>
-                      <w:rFonts w:cs="B Nazanin" w:hint="cs"/>
+                      <w:rFonts w:cs="B Nazanin"/>
                       <w:b/>
                       <w:bCs/>
                       <w:sz w:val="26"/>
@@ -2275,7 +2535,21 @@
                     <w:rPr>
                       <w:rFonts w:cs="B Nazanin"/>
                     </w:rPr>
-                    <w:t>{#process_inputs}</w:t>
+                    <w:t>{#</w:t>
+                  </w:r>
+                  <w:proofErr w:type="spellStart"/>
+                  <w:r>
+                    <w:rPr>
+                      <w:rFonts w:cs="B Nazanin"/>
+                    </w:rPr>
+                    <w:t>process_inputs</w:t>
+                  </w:r>
+                  <w:proofErr w:type="spellEnd"/>
+                  <w:r>
+                    <w:rPr>
+                      <w:rFonts w:cs="B Nazanin"/>
+                    </w:rPr>
+                    <w:t>}</w:t>
                   </w:r>
                 </w:p>
                 <w:p>
@@ -2295,7 +2569,21 @@
                     <w:rPr>
                       <w:rFonts w:cs="B Nazanin"/>
                     </w:rPr>
-                    <w:t>{.}{/process_inputs}</w:t>
+                    <w:t>{.}{/</w:t>
+                  </w:r>
+                  <w:proofErr w:type="spellStart"/>
+                  <w:r>
+                    <w:rPr>
+                      <w:rFonts w:cs="B Nazanin"/>
+                    </w:rPr>
+                    <w:t>process_inputs</w:t>
+                  </w:r>
+                  <w:proofErr w:type="spellEnd"/>
+                  <w:r>
+                    <w:rPr>
+                      <w:rFonts w:cs="B Nazanin"/>
+                    </w:rPr>
+                    <w:t>}</w:t>
                   </w:r>
                 </w:p>
                 <w:p>
@@ -2310,7 +2598,21 @@
                     <w:rPr>
                       <w:rFonts w:cs="B Nazanin"/>
                     </w:rPr>
-                    <w:t>{#process_inputs_description}</w:t>
+                    <w:t>{#</w:t>
+                  </w:r>
+                  <w:proofErr w:type="spellStart"/>
+                  <w:r>
+                    <w:rPr>
+                      <w:rFonts w:cs="B Nazanin"/>
+                    </w:rPr>
+                    <w:t>process_inputs_description</w:t>
+                  </w:r>
+                  <w:proofErr w:type="spellEnd"/>
+                  <w:r>
+                    <w:rPr>
+                      <w:rFonts w:cs="B Nazanin"/>
+                    </w:rPr>
+                    <w:t>}</w:t>
                   </w:r>
                   <w:r>
                     <w:rPr>
@@ -2325,7 +2627,35 @@
                     <w:rPr>
                       <w:rFonts w:cs="B Nazanin"/>
                     </w:rPr>
-                    <w:t>{process_input_description}{/process_input_description}</w:t>
+                    <w:t>{</w:t>
+                  </w:r>
+                  <w:proofErr w:type="spellStart"/>
+                  <w:r>
+                    <w:rPr>
+                      <w:rFonts w:cs="B Nazanin"/>
+                    </w:rPr>
+                    <w:t>process_input_description</w:t>
+                  </w:r>
+                  <w:proofErr w:type="spellEnd"/>
+                  <w:r>
+                    <w:rPr>
+                      <w:rFonts w:cs="B Nazanin"/>
+                    </w:rPr>
+                    <w:t>}{/</w:t>
+                  </w:r>
+                  <w:proofErr w:type="spellStart"/>
+                  <w:r>
+                    <w:rPr>
+                      <w:rFonts w:cs="B Nazanin"/>
+                    </w:rPr>
+                    <w:t>process_input_description</w:t>
+                  </w:r>
+                  <w:proofErr w:type="spellEnd"/>
+                  <w:r>
+                    <w:rPr>
+                      <w:rFonts w:cs="B Nazanin"/>
+                    </w:rPr>
+                    <w:t>}</w:t>
                   </w:r>
                 </w:p>
                 <w:p>
@@ -2366,34 +2696,27 @@
                       <w:bCs/>
                       <w:rtl/>
                     </w:rPr>
-                    <w:t>خروج</w:t>
-                  </w:r>
-                  <w:r>
-                    <w:rPr>
-                      <w:rFonts w:cs="B Nazanin" w:hint="cs"/>
-                      <w:b/>
-                      <w:bCs/>
-                      <w:rtl/>
-                    </w:rPr>
-                    <w:t xml:space="preserve">ی‌های فرآیند: </w:t>
-                  </w:r>
-                  <w:r>
-                    <w:rPr>
-                      <w:rFonts w:cs="B Nazanin"/>
-                    </w:rPr>
-                    <w:t>{#process_</w:t>
-                  </w:r>
-                  <w:r>
-                    <w:rPr>
-                      <w:rFonts w:cs="B Nazanin"/>
-                    </w:rPr>
-                    <w:t>out</w:t>
-                  </w:r>
-                  <w:r>
-                    <w:rPr>
-                      <w:rFonts w:cs="B Nazanin"/>
-                    </w:rPr>
-                    <w:t>puts}</w:t>
+                    <w:t xml:space="preserve">خروجی‌های فرآیند: </w:t>
+                  </w:r>
+                  <w:r>
+                    <w:rPr>
+                      <w:rFonts w:cs="B Nazanin"/>
+                    </w:rPr>
+                    <w:t>{#</w:t>
+                  </w:r>
+                  <w:proofErr w:type="spellStart"/>
+                  <w:r>
+                    <w:rPr>
+                      <w:rFonts w:cs="B Nazanin"/>
+                    </w:rPr>
+                    <w:t>process_outputs</w:t>
+                  </w:r>
+                  <w:proofErr w:type="spellEnd"/>
+                  <w:r>
+                    <w:rPr>
+                      <w:rFonts w:cs="B Nazanin"/>
+                    </w:rPr>
+                    <w:t>}</w:t>
                   </w:r>
                 </w:p>
                 <w:p>
@@ -2413,19 +2736,21 @@
                     <w:rPr>
                       <w:rFonts w:cs="B Nazanin"/>
                     </w:rPr>
-                    <w:t>{.}{/process_</w:t>
-                  </w:r>
-                  <w:r>
-                    <w:rPr>
-                      <w:rFonts w:cs="B Nazanin"/>
-                    </w:rPr>
-                    <w:t>out</w:t>
-                  </w:r>
-                  <w:r>
-                    <w:rPr>
-                      <w:rFonts w:cs="B Nazanin"/>
-                    </w:rPr>
-                    <w:t>puts}</w:t>
+                    <w:t>{.}{/</w:t>
+                  </w:r>
+                  <w:proofErr w:type="spellStart"/>
+                  <w:r>
+                    <w:rPr>
+                      <w:rFonts w:cs="B Nazanin"/>
+                    </w:rPr>
+                    <w:t>process_outputs</w:t>
+                  </w:r>
+                  <w:proofErr w:type="spellEnd"/>
+                  <w:r>
+                    <w:rPr>
+                      <w:rFonts w:cs="B Nazanin"/>
+                    </w:rPr>
+                    <w:t>}</w:t>
                   </w:r>
                 </w:p>
                 <w:p>
@@ -2440,19 +2765,21 @@
                     <w:rPr>
                       <w:rFonts w:cs="B Nazanin"/>
                     </w:rPr>
-                    <w:t>{#process_</w:t>
-                  </w:r>
-                  <w:r>
-                    <w:rPr>
-                      <w:rFonts w:cs="B Nazanin"/>
-                    </w:rPr>
-                    <w:t>out</w:t>
-                  </w:r>
-                  <w:r>
-                    <w:rPr>
-                      <w:rFonts w:cs="B Nazanin"/>
-                    </w:rPr>
-                    <w:t>puts_description}</w:t>
+                    <w:t>{#</w:t>
+                  </w:r>
+                  <w:proofErr w:type="spellStart"/>
+                  <w:r>
+                    <w:rPr>
+                      <w:rFonts w:cs="B Nazanin"/>
+                    </w:rPr>
+                    <w:t>process_outputs_description</w:t>
+                  </w:r>
+                  <w:proofErr w:type="spellEnd"/>
+                  <w:r>
+                    <w:rPr>
+                      <w:rFonts w:cs="B Nazanin"/>
+                    </w:rPr>
+                    <w:t>}</w:t>
                   </w:r>
                   <w:r>
                     <w:rPr>
@@ -2467,31 +2794,35 @@
                     <w:rPr>
                       <w:rFonts w:cs="B Nazanin"/>
                     </w:rPr>
-                    <w:t>{process_</w:t>
-                  </w:r>
-                  <w:r>
-                    <w:rPr>
-                      <w:rFonts w:cs="B Nazanin"/>
-                    </w:rPr>
-                    <w:t>out</w:t>
-                  </w:r>
-                  <w:r>
-                    <w:rPr>
-                      <w:rFonts w:cs="B Nazanin"/>
-                    </w:rPr>
-                    <w:t>put_description}{/process_</w:t>
-                  </w:r>
-                  <w:r>
-                    <w:rPr>
-                      <w:rFonts w:cs="B Nazanin"/>
-                    </w:rPr>
-                    <w:t>out</w:t>
-                  </w:r>
-                  <w:r>
-                    <w:rPr>
-                      <w:rFonts w:cs="B Nazanin"/>
-                    </w:rPr>
-                    <w:t>put_description}</w:t>
+                    <w:t>{</w:t>
+                  </w:r>
+                  <w:proofErr w:type="spellStart"/>
+                  <w:r>
+                    <w:rPr>
+                      <w:rFonts w:cs="B Nazanin"/>
+                    </w:rPr>
+                    <w:t>process_output_description</w:t>
+                  </w:r>
+                  <w:proofErr w:type="spellEnd"/>
+                  <w:r>
+                    <w:rPr>
+                      <w:rFonts w:cs="B Nazanin"/>
+                    </w:rPr>
+                    <w:t>}{/</w:t>
+                  </w:r>
+                  <w:proofErr w:type="spellStart"/>
+                  <w:r>
+                    <w:rPr>
+                      <w:rFonts w:cs="B Nazanin"/>
+                    </w:rPr>
+                    <w:t>process_output_description</w:t>
+                  </w:r>
+                  <w:proofErr w:type="spellEnd"/>
+                  <w:r>
+                    <w:rPr>
+                      <w:rFonts w:cs="B Nazanin"/>
+                    </w:rPr>
+                    <w:t>}</w:t>
                   </w:r>
                 </w:p>
                 <w:p>
@@ -2499,7 +2830,7 @@
                     <w:pStyle w:val="ListParagraph"/>
                     <w:ind w:left="271"/>
                     <w:rPr>
-                      <w:rFonts w:cs="B Nazanin" w:hint="cs"/>
+                      <w:rFonts w:cs="B Nazanin"/>
                       <w:b/>
                       <w:bCs/>
                       <w:rtl/>
@@ -2523,7 +2854,7 @@
                     </w:numPr>
                     <w:ind w:left="271" w:hanging="270"/>
                     <w:rPr>
-                      <w:rFonts w:cs="B Nazanin" w:hint="cs"/>
+                      <w:rFonts w:cs="B Nazanin"/>
                       <w:b/>
                       <w:bCs/>
                     </w:rPr>
@@ -2565,7 +2896,7 @@
                           <w:ind w:left="0"/>
                           <w:jc w:val="center"/>
                           <w:rPr>
-                            <w:rFonts w:cs="B Nazanin" w:hint="cs"/>
+                            <w:rFonts w:cs="B Nazanin"/>
                             <w:b/>
                             <w:bCs/>
                             <w:rtl/>
@@ -2593,7 +2924,7 @@
                           <w:ind w:left="0"/>
                           <w:jc w:val="center"/>
                           <w:rPr>
-                            <w:rFonts w:cs="B Nazanin" w:hint="cs"/>
+                            <w:rFonts w:cs="B Nazanin"/>
                             <w:b/>
                             <w:bCs/>
                             <w:rtl/>
@@ -2621,7 +2952,7 @@
                           <w:ind w:left="0"/>
                           <w:jc w:val="center"/>
                           <w:rPr>
-                            <w:rFonts w:cs="B Nazanin" w:hint="cs"/>
+                            <w:rFonts w:cs="B Nazanin"/>
                             <w:b/>
                             <w:bCs/>
                             <w:rtl/>
@@ -2649,7 +2980,7 @@
                           <w:ind w:left="0"/>
                           <w:jc w:val="center"/>
                           <w:rPr>
-                            <w:rFonts w:cs="B Nazanin" w:hint="cs"/>
+                            <w:rFonts w:cs="B Nazanin"/>
                             <w:b/>
                             <w:bCs/>
                             <w:rtl/>
@@ -2678,7 +3009,7 @@
                           <w:pStyle w:val="ListParagraph"/>
                           <w:ind w:left="0"/>
                           <w:rPr>
-                            <w:rFonts w:cs="B Nazanin" w:hint="cs"/>
+                            <w:rFonts w:cs="B Nazanin"/>
                             <w:rtl/>
                           </w:rPr>
                         </w:pPr>
@@ -2686,7 +3017,21 @@
                           <w:rPr>
                             <w:rFonts w:cs="B Nazanin"/>
                           </w:rPr>
-                          <w:t>{number}{/main_steps_of_the_process}</w:t>
+                          <w:t>{number}{/</w:t>
+                        </w:r>
+                        <w:proofErr w:type="spellStart"/>
+                        <w:r>
+                          <w:rPr>
+                            <w:rFonts w:cs="B Nazanin"/>
+                          </w:rPr>
+                          <w:t>main_steps_of_the_process</w:t>
+                        </w:r>
+                        <w:proofErr w:type="spellEnd"/>
+                        <w:r>
+                          <w:rPr>
+                            <w:rFonts w:cs="B Nazanin"/>
+                          </w:rPr>
+                          <w:t>}</w:t>
                         </w:r>
                       </w:p>
                     </w:tc>
@@ -2700,7 +3045,7 @@
                           <w:pStyle w:val="ListParagraph"/>
                           <w:ind w:left="0"/>
                           <w:rPr>
-                            <w:rFonts w:cs="B Nazanin" w:hint="cs"/>
+                            <w:rFonts w:cs="B Nazanin"/>
                             <w:rtl/>
                           </w:rPr>
                         </w:pPr>
@@ -2722,7 +3067,7 @@
                           <w:pStyle w:val="ListParagraph"/>
                           <w:ind w:left="0"/>
                           <w:rPr>
-                            <w:rFonts w:cs="B Nazanin" w:hint="cs"/>
+                            <w:rFonts w:cs="B Nazanin"/>
                             <w:rtl/>
                           </w:rPr>
                         </w:pPr>
@@ -2751,7 +3096,21 @@
                           <w:rPr>
                             <w:rFonts w:cs="B Nazanin"/>
                           </w:rPr>
-                          <w:t>{#main_steps_of_the_process}{time}</w:t>
+                          <w:t>{#</w:t>
+                        </w:r>
+                        <w:proofErr w:type="spellStart"/>
+                        <w:r>
+                          <w:rPr>
+                            <w:rFonts w:cs="B Nazanin"/>
+                          </w:rPr>
+                          <w:t>main_steps_of_the_process</w:t>
+                        </w:r>
+                        <w:proofErr w:type="spellEnd"/>
+                        <w:r>
+                          <w:rPr>
+                            <w:rFonts w:cs="B Nazanin"/>
+                          </w:rPr>
+                          <w:t>}{time}</w:t>
                         </w:r>
                       </w:p>
                     </w:tc>
@@ -2770,7 +3129,21 @@
                       <w:rFonts w:cs="B Nazanin"/>
                     </w:rPr>
                     <w:lastRenderedPageBreak/>
-                    <w:t>{#main_steps_of_the_process_description}</w:t>
+                    <w:t>{#</w:t>
+                  </w:r>
+                  <w:proofErr w:type="spellStart"/>
+                  <w:r>
+                    <w:rPr>
+                      <w:rFonts w:cs="B Nazanin"/>
+                    </w:rPr>
+                    <w:t>main_steps_of_the_process_description</w:t>
+                  </w:r>
+                  <w:proofErr w:type="spellEnd"/>
+                  <w:r>
+                    <w:rPr>
+                      <w:rFonts w:cs="B Nazanin"/>
+                    </w:rPr>
+                    <w:t>}</w:t>
                   </w:r>
                   <w:r>
                     <w:rPr>
@@ -2793,7 +3166,7 @@
                     <w:pStyle w:val="ListParagraph"/>
                     <w:ind w:left="271"/>
                     <w:rPr>
-                      <w:rFonts w:cs="B Nazanin" w:hint="cs"/>
+                      <w:rFonts w:cs="B Nazanin"/>
                     </w:rPr>
                   </w:pPr>
                 </w:p>
@@ -2853,7 +3226,7 @@
                         <w:pPr>
                           <w:jc w:val="center"/>
                           <w:rPr>
-                            <w:rFonts w:cs="B Nazanin" w:hint="cs"/>
+                            <w:rFonts w:cs="B Nazanin"/>
                             <w:b/>
                             <w:bCs/>
                             <w:rtl/>
@@ -2879,7 +3252,7 @@
                         <w:pPr>
                           <w:jc w:val="center"/>
                           <w:rPr>
-                            <w:rFonts w:cs="B Nazanin" w:hint="cs"/>
+                            <w:rFonts w:cs="B Nazanin"/>
                             <w:b/>
                             <w:bCs/>
                             <w:rtl/>
@@ -2906,7 +3279,7 @@
                       <w:p>
                         <w:pPr>
                           <w:rPr>
-                            <w:rFonts w:cs="B Nazanin" w:hint="cs"/>
+                            <w:rFonts w:cs="B Nazanin"/>
                             <w:rtl/>
                           </w:rPr>
                         </w:pPr>
@@ -2950,7 +3323,21 @@
                     <w:rPr>
                       <w:rFonts w:cs="B Nazanin"/>
                     </w:rPr>
-                    <w:t>{#resources_description}</w:t>
+                    <w:t>{#</w:t>
+                  </w:r>
+                  <w:proofErr w:type="spellStart"/>
+                  <w:r>
+                    <w:rPr>
+                      <w:rFonts w:cs="B Nazanin"/>
+                    </w:rPr>
+                    <w:t>resources_description</w:t>
+                  </w:r>
+                  <w:proofErr w:type="spellEnd"/>
+                  <w:r>
+                    <w:rPr>
+                      <w:rFonts w:cs="B Nazanin"/>
+                    </w:rPr>
+                    <w:t>}</w:t>
                   </w:r>
                   <w:r>
                     <w:rPr>
@@ -2965,14 +3352,42 @@
                     <w:rPr>
                       <w:rFonts w:cs="B Nazanin"/>
                     </w:rPr>
-                    <w:t>{resources_description}{/resources_description}</w:t>
+                    <w:t>{</w:t>
+                  </w:r>
+                  <w:proofErr w:type="spellStart"/>
+                  <w:r>
+                    <w:rPr>
+                      <w:rFonts w:cs="B Nazanin"/>
+                    </w:rPr>
+                    <w:t>resources_description</w:t>
+                  </w:r>
+                  <w:proofErr w:type="spellEnd"/>
+                  <w:r>
+                    <w:rPr>
+                      <w:rFonts w:cs="B Nazanin"/>
+                    </w:rPr>
+                    <w:t>}{/</w:t>
+                  </w:r>
+                  <w:proofErr w:type="spellStart"/>
+                  <w:r>
+                    <w:rPr>
+                      <w:rFonts w:cs="B Nazanin"/>
+                    </w:rPr>
+                    <w:t>resources_description</w:t>
+                  </w:r>
+                  <w:proofErr w:type="spellEnd"/>
+                  <w:r>
+                    <w:rPr>
+                      <w:rFonts w:cs="B Nazanin"/>
+                    </w:rPr>
+                    <w:t>}</w:t>
                   </w:r>
                 </w:p>
                 <w:p>
                   <w:pPr>
                     <w:ind w:left="1"/>
                     <w:rPr>
-                      <w:rFonts w:cs="B Nazanin" w:hint="cs"/>
+                      <w:rFonts w:cs="B Nazanin"/>
                       <w:rtl/>
                     </w:rPr>
                   </w:pPr>
@@ -3070,12 +3485,14 @@
                     </w:rPr>
                     <w:t xml:space="preserve"> {#</w:t>
                   </w:r>
+                  <w:proofErr w:type="spellStart"/>
                   <w:r>
                     <w:rPr>
                       <w:rFonts w:cs="B Nazanin"/>
                     </w:rPr>
                     <w:t>process_flow</w:t>
                   </w:r>
+                  <w:proofErr w:type="spellEnd"/>
                   <w:r>
                     <w:rPr>
                       <w:rFonts w:cs="B Nazanin"/>
@@ -3262,12 +3679,14 @@
                     </w:rPr>
                     <w:t>{/</w:t>
                   </w:r>
+                  <w:proofErr w:type="spellStart"/>
                   <w:r>
                     <w:rPr>
                       <w:rFonts w:cs="B Nazanin"/>
                     </w:rPr>
                     <w:t>process_flow</w:t>
                   </w:r>
+                  <w:proofErr w:type="spellEnd"/>
                   <w:r>
                     <w:rPr>
                       <w:rFonts w:cs="B Nazanin"/>
@@ -3290,6 +3709,7 @@
                     </w:rPr>
                     <w:t>{#</w:t>
                   </w:r>
+                  <w:proofErr w:type="spellStart"/>
                   <w:r>
                     <w:rPr>
                       <w:rFonts w:cs="B Nazanin"/>
@@ -3302,6 +3722,7 @@
                     </w:rPr>
                     <w:t>_description</w:t>
                   </w:r>
+                  <w:proofErr w:type="spellEnd"/>
                   <w:r>
                     <w:rPr>
                       <w:rFonts w:cs="B Nazanin"/>
@@ -3324,6 +3745,7 @@
                     </w:rPr>
                     <w:t>{</w:t>
                   </w:r>
+                  <w:proofErr w:type="spellStart"/>
                   <w:r>
                     <w:rPr>
                       <w:rFonts w:cs="B Nazanin"/>
@@ -3334,8 +3756,16 @@
                     <w:rPr>
                       <w:rFonts w:cs="B Nazanin"/>
                     </w:rPr>
-                    <w:t>_description}{/</w:t>
-                  </w:r>
+                    <w:t>_description</w:t>
+                  </w:r>
+                  <w:proofErr w:type="spellEnd"/>
+                  <w:r>
+                    <w:rPr>
+                      <w:rFonts w:cs="B Nazanin"/>
+                    </w:rPr>
+                    <w:t>}{/</w:t>
+                  </w:r>
+                  <w:proofErr w:type="spellStart"/>
                   <w:r>
                     <w:rPr>
                       <w:rFonts w:cs="B Nazanin"/>
@@ -3346,14 +3776,21 @@
                     <w:rPr>
                       <w:rFonts w:cs="B Nazanin"/>
                     </w:rPr>
-                    <w:t>_description}</w:t>
+                    <w:t>_description</w:t>
+                  </w:r>
+                  <w:proofErr w:type="spellEnd"/>
+                  <w:r>
+                    <w:rPr>
+                      <w:rFonts w:cs="B Nazanin"/>
+                    </w:rPr>
+                    <w:t>}</w:t>
                   </w:r>
                 </w:p>
                 <w:p>
                   <w:pPr>
                     <w:ind w:left="360"/>
                     <w:rPr>
-                      <w:rFonts w:cs="B Nazanin" w:hint="cs"/>
+                      <w:rFonts w:cs="B Nazanin"/>
                       <w:b/>
                       <w:bCs/>
                       <w:rtl/>
@@ -3397,7 +3834,7 @@
                 <w:p>
                   <w:pPr>
                     <w:rPr>
-                      <w:rFonts w:cs="B Nazanin" w:hint="cs"/>
+                      <w:rFonts w:cs="B Nazanin"/>
                       <w:b/>
                       <w:bCs/>
                       <w:sz w:val="26"/>
@@ -3513,7 +3950,7 @@
                         <w:pPr>
                           <w:jc w:val="center"/>
                           <w:rPr>
-                            <w:rFonts w:cs="B Nazanin" w:hint="cs"/>
+                            <w:rFonts w:cs="B Nazanin"/>
                             <w:b/>
                             <w:bCs/>
                             <w:rtl/>
@@ -3600,7 +4037,35 @@
                           <w:rPr>
                             <w:rFonts w:cs="B Nazanin"/>
                           </w:rPr>
-                          <w:t>{index_name}{/key_performance_indicators}</w:t>
+                          <w:t>{</w:t>
+                        </w:r>
+                        <w:proofErr w:type="spellStart"/>
+                        <w:r>
+                          <w:rPr>
+                            <w:rFonts w:cs="B Nazanin"/>
+                          </w:rPr>
+                          <w:t>index_name</w:t>
+                        </w:r>
+                        <w:proofErr w:type="spellEnd"/>
+                        <w:r>
+                          <w:rPr>
+                            <w:rFonts w:cs="B Nazanin"/>
+                          </w:rPr>
+                          <w:t>}{/</w:t>
+                        </w:r>
+                        <w:proofErr w:type="spellStart"/>
+                        <w:r>
+                          <w:rPr>
+                            <w:rFonts w:cs="B Nazanin"/>
+                          </w:rPr>
+                          <w:t>key_performance_indicators</w:t>
+                        </w:r>
+                        <w:proofErr w:type="spellEnd"/>
+                        <w:r>
+                          <w:rPr>
+                            <w:rFonts w:cs="B Nazanin"/>
+                          </w:rPr>
+                          <w:t>}</w:t>
                         </w:r>
                       </w:p>
                     </w:tc>
@@ -3620,7 +4085,21 @@
                           <w:rPr>
                             <w:rFonts w:cs="B Nazanin"/>
                           </w:rPr>
-                          <w:t>{calculation_formula}</w:t>
+                          <w:t>{</w:t>
+                        </w:r>
+                        <w:proofErr w:type="spellStart"/>
+                        <w:r>
+                          <w:rPr>
+                            <w:rFonts w:cs="B Nazanin"/>
+                          </w:rPr>
+                          <w:t>calculation_formula</w:t>
+                        </w:r>
+                        <w:proofErr w:type="spellEnd"/>
+                        <w:r>
+                          <w:rPr>
+                            <w:rFonts w:cs="B Nazanin"/>
+                          </w:rPr>
+                          <w:t>}</w:t>
                         </w:r>
                       </w:p>
                     </w:tc>
@@ -3639,7 +4118,35 @@
                           <w:rPr>
                             <w:rFonts w:cs="B Nazanin"/>
                           </w:rPr>
-                          <w:t>{#key_performance_indicators}{target_value}</w:t>
+                          <w:t>{#</w:t>
+                        </w:r>
+                        <w:proofErr w:type="spellStart"/>
+                        <w:r>
+                          <w:rPr>
+                            <w:rFonts w:cs="B Nazanin"/>
+                          </w:rPr>
+                          <w:t>key_performance_indicators</w:t>
+                        </w:r>
+                        <w:proofErr w:type="spellEnd"/>
+                        <w:r>
+                          <w:rPr>
+                            <w:rFonts w:cs="B Nazanin"/>
+                          </w:rPr>
+                          <w:t>}{</w:t>
+                        </w:r>
+                        <w:proofErr w:type="spellStart"/>
+                        <w:r>
+                          <w:rPr>
+                            <w:rFonts w:cs="B Nazanin"/>
+                          </w:rPr>
+                          <w:t>target_value</w:t>
+                        </w:r>
+                        <w:proofErr w:type="spellEnd"/>
+                        <w:r>
+                          <w:rPr>
+                            <w:rFonts w:cs="B Nazanin"/>
+                          </w:rPr>
+                          <w:t>}</w:t>
                         </w:r>
                       </w:p>
                     </w:tc>
@@ -3656,7 +4163,21 @@
                     <w:rPr>
                       <w:rFonts w:cs="B Nazanin"/>
                     </w:rPr>
-                    <w:t>{#key_performance_indicators_description}</w:t>
+                    <w:t>{#</w:t>
+                  </w:r>
+                  <w:proofErr w:type="spellStart"/>
+                  <w:r>
+                    <w:rPr>
+                      <w:rFonts w:cs="B Nazanin"/>
+                    </w:rPr>
+                    <w:t>key_performance_indicators_description</w:t>
+                  </w:r>
+                  <w:proofErr w:type="spellEnd"/>
+                  <w:r>
+                    <w:rPr>
+                      <w:rFonts w:cs="B Nazanin"/>
+                    </w:rPr>
+                    <w:t>}</w:t>
                   </w:r>
                   <w:r>
                     <w:rPr>
@@ -3700,7 +4221,7 @@
                     </w:numPr>
                     <w:ind w:left="271" w:hanging="270"/>
                     <w:rPr>
-                      <w:rFonts w:cs="B Nazanin" w:hint="cs"/>
+                      <w:rFonts w:cs="B Nazanin"/>
                       <w:b/>
                       <w:bCs/>
                     </w:rPr>
@@ -3740,7 +4261,7 @@
                         <w:pPr>
                           <w:jc w:val="center"/>
                           <w:rPr>
-                            <w:rFonts w:cs="B Nazanin" w:hint="cs"/>
+                            <w:rFonts w:cs="B Nazanin"/>
                             <w:b/>
                             <w:bCs/>
                             <w:rtl/>
@@ -3766,7 +4287,7 @@
                         <w:pPr>
                           <w:jc w:val="center"/>
                           <w:rPr>
-                            <w:rFonts w:cs="B Nazanin" w:hint="cs"/>
+                            <w:rFonts w:cs="B Nazanin"/>
                             <w:b/>
                             <w:bCs/>
                             <w:rtl/>
@@ -3792,7 +4313,7 @@
                         <w:pPr>
                           <w:jc w:val="center"/>
                           <w:rPr>
-                            <w:rFonts w:cs="B Nazanin" w:hint="cs"/>
+                            <w:rFonts w:cs="B Nazanin"/>
                             <w:b/>
                             <w:bCs/>
                             <w:rtl/>
@@ -3818,7 +4339,7 @@
                         <w:pPr>
                           <w:jc w:val="center"/>
                           <w:rPr>
-                            <w:rFonts w:cs="B Nazanin" w:hint="cs"/>
+                            <w:rFonts w:cs="B Nazanin"/>
                             <w:b/>
                             <w:bCs/>
                             <w:rtl/>
@@ -3845,7 +4366,7 @@
                       <w:p>
                         <w:pPr>
                           <w:rPr>
-                            <w:rFonts w:cs="B Nazanin" w:hint="cs"/>
+                            <w:rFonts w:cs="B Nazanin"/>
                             <w:rtl/>
                           </w:rPr>
                         </w:pPr>
@@ -3853,7 +4374,35 @@
                           <w:rPr>
                             <w:rFonts w:cs="B Nazanin"/>
                           </w:rPr>
-                          <w:t>{risk_name}{/possible_risks}</w:t>
+                          <w:t>{</w:t>
+                        </w:r>
+                        <w:proofErr w:type="spellStart"/>
+                        <w:r>
+                          <w:rPr>
+                            <w:rFonts w:cs="B Nazanin"/>
+                          </w:rPr>
+                          <w:t>risk_name</w:t>
+                        </w:r>
+                        <w:proofErr w:type="spellEnd"/>
+                        <w:r>
+                          <w:rPr>
+                            <w:rFonts w:cs="B Nazanin"/>
+                          </w:rPr>
+                          <w:t>}{/</w:t>
+                        </w:r>
+                        <w:proofErr w:type="spellStart"/>
+                        <w:r>
+                          <w:rPr>
+                            <w:rFonts w:cs="B Nazanin"/>
+                          </w:rPr>
+                          <w:t>possible_risks</w:t>
+                        </w:r>
+                        <w:proofErr w:type="spellEnd"/>
+                        <w:r>
+                          <w:rPr>
+                            <w:rFonts w:cs="B Nazanin"/>
+                          </w:rPr>
+                          <w:t>}</w:t>
                         </w:r>
                       </w:p>
                     </w:tc>
@@ -3875,12 +4424,14 @@
                           </w:rPr>
                           <w:t>{#</w:t>
                         </w:r>
+                        <w:proofErr w:type="spellStart"/>
                         <w:r>
                           <w:rPr>
                             <w:rFonts w:cs="B Nazanin"/>
                           </w:rPr>
                           <w:t>risk_impact</w:t>
                         </w:r>
+                        <w:proofErr w:type="spellEnd"/>
                         <w:r>
                           <w:rPr>
                             <w:rFonts w:cs="B Nazanin"/>
@@ -4039,7 +4590,7 @@
                       <w:p>
                         <w:pPr>
                           <w:rPr>
-                            <w:rFonts w:cs="B Nazanin" w:hint="cs"/>
+                            <w:rFonts w:cs="B Nazanin"/>
                             <w:rtl/>
                           </w:rPr>
                         </w:pPr>
@@ -4050,12 +4601,14 @@
                           </w:rPr>
                           <w:t>{/</w:t>
                         </w:r>
+                        <w:proofErr w:type="spellStart"/>
                         <w:r>
                           <w:rPr>
                             <w:rFonts w:cs="B Nazanin"/>
                           </w:rPr>
                           <w:t>risk_impact</w:t>
                         </w:r>
+                        <w:proofErr w:type="spellEnd"/>
                         <w:r>
                           <w:rPr>
                             <w:rFonts w:cs="B Nazanin"/>
@@ -4083,12 +4636,14 @@
                           </w:rPr>
                           <w:t>{#</w:t>
                         </w:r>
+                        <w:proofErr w:type="spellStart"/>
                         <w:r>
                           <w:rPr>
                             <w:rFonts w:cs="B Nazanin"/>
                           </w:rPr>
                           <w:t>probability_of_occurrence</w:t>
                         </w:r>
+                        <w:proofErr w:type="spellEnd"/>
                         <w:r>
                           <w:rPr>
                             <w:rFonts w:cs="B Nazanin"/>
@@ -4239,7 +4794,7 @@
                       <w:p>
                         <w:pPr>
                           <w:rPr>
-                            <w:rFonts w:cs="B Nazanin" w:hint="cs"/>
+                            <w:rFonts w:cs="B Nazanin"/>
                             <w:rtl/>
                           </w:rPr>
                         </w:pPr>
@@ -4250,12 +4805,14 @@
                           </w:rPr>
                           <w:t>{/</w:t>
                         </w:r>
+                        <w:proofErr w:type="spellStart"/>
                         <w:r>
                           <w:rPr>
                             <w:rFonts w:cs="B Nazanin"/>
                           </w:rPr>
                           <w:t>probability_of_occurrence</w:t>
                         </w:r>
+                        <w:proofErr w:type="spellEnd"/>
                         <w:r>
                           <w:rPr>
                             <w:rFonts w:cs="B Nazanin"/>
@@ -4273,7 +4830,7 @@
                       <w:p>
                         <w:pPr>
                           <w:rPr>
-                            <w:rFonts w:cs="B Nazanin" w:hint="cs"/>
+                            <w:rFonts w:cs="B Nazanin"/>
                             <w:rtl/>
                           </w:rPr>
                         </w:pPr>
@@ -4282,7 +4839,35 @@
                             <w:rFonts w:cs="B Nazanin"/>
                           </w:rPr>
                           <w:lastRenderedPageBreak/>
-                          <w:t>{#possible_risks}{control_measures}</w:t>
+                          <w:t>{#</w:t>
+                        </w:r>
+                        <w:proofErr w:type="spellStart"/>
+                        <w:r>
+                          <w:rPr>
+                            <w:rFonts w:cs="B Nazanin"/>
+                          </w:rPr>
+                          <w:t>possible_risks</w:t>
+                        </w:r>
+                        <w:proofErr w:type="spellEnd"/>
+                        <w:r>
+                          <w:rPr>
+                            <w:rFonts w:cs="B Nazanin"/>
+                          </w:rPr>
+                          <w:t>}{</w:t>
+                        </w:r>
+                        <w:proofErr w:type="spellStart"/>
+                        <w:r>
+                          <w:rPr>
+                            <w:rFonts w:cs="B Nazanin"/>
+                          </w:rPr>
+                          <w:t>control_measures</w:t>
+                        </w:r>
+                        <w:proofErr w:type="spellEnd"/>
+                        <w:r>
+                          <w:rPr>
+                            <w:rFonts w:cs="B Nazanin"/>
+                          </w:rPr>
+                          <w:t>}</w:t>
                         </w:r>
                       </w:p>
                     </w:tc>
@@ -4298,7 +4883,21 @@
                     <w:rPr>
                       <w:rFonts w:cs="B Nazanin"/>
                     </w:rPr>
-                    <w:t>{#possible_risks_description}</w:t>
+                    <w:t>{#</w:t>
+                  </w:r>
+                  <w:proofErr w:type="spellStart"/>
+                  <w:r>
+                    <w:rPr>
+                      <w:rFonts w:cs="B Nazanin"/>
+                    </w:rPr>
+                    <w:t>possible_risks_description</w:t>
+                  </w:r>
+                  <w:proofErr w:type="spellEnd"/>
+                  <w:r>
+                    <w:rPr>
+                      <w:rFonts w:cs="B Nazanin"/>
+                    </w:rPr>
+                    <w:t>}</w:t>
                   </w:r>
                   <w:r>
                     <w:rPr>
@@ -4313,13 +4912,41 @@
                     <w:rPr>
                       <w:rFonts w:cs="B Nazanin"/>
                     </w:rPr>
-                    <w:t>{possible_risks_description}{/possible_risks_description}</w:t>
+                    <w:t>{</w:t>
+                  </w:r>
+                  <w:proofErr w:type="spellStart"/>
+                  <w:r>
+                    <w:rPr>
+                      <w:rFonts w:cs="B Nazanin"/>
+                    </w:rPr>
+                    <w:t>possible_risks_description</w:t>
+                  </w:r>
+                  <w:proofErr w:type="spellEnd"/>
+                  <w:r>
+                    <w:rPr>
+                      <w:rFonts w:cs="B Nazanin"/>
+                    </w:rPr>
+                    <w:t>}{/</w:t>
+                  </w:r>
+                  <w:proofErr w:type="spellStart"/>
+                  <w:r>
+                    <w:rPr>
+                      <w:rFonts w:cs="B Nazanin"/>
+                    </w:rPr>
+                    <w:t>possible_risks_description</w:t>
+                  </w:r>
+                  <w:proofErr w:type="spellEnd"/>
+                  <w:r>
+                    <w:rPr>
+                      <w:rFonts w:cs="B Nazanin"/>
+                    </w:rPr>
+                    <w:t>}</w:t>
                   </w:r>
                 </w:p>
                 <w:p>
                   <w:pPr>
                     <w:rPr>
-                      <w:rFonts w:cs="B Nazanin" w:hint="cs"/>
+                      <w:rFonts w:cs="B Nazanin"/>
                     </w:rPr>
                   </w:pPr>
                 </w:p>
@@ -4340,7 +4967,7 @@
                     </w:numPr>
                     <w:ind w:left="271" w:hanging="270"/>
                     <w:rPr>
-                      <w:rFonts w:cs="B Nazanin" w:hint="cs"/>
+                      <w:rFonts w:cs="B Nazanin"/>
                       <w:b/>
                       <w:bCs/>
                     </w:rPr>
@@ -4380,7 +5007,7 @@
                         <w:pPr>
                           <w:jc w:val="center"/>
                           <w:rPr>
-                            <w:rFonts w:cs="B Nazanin" w:hint="cs"/>
+                            <w:rFonts w:cs="B Nazanin"/>
                             <w:b/>
                             <w:bCs/>
                             <w:rtl/>
@@ -4406,7 +5033,7 @@
                         <w:pPr>
                           <w:jc w:val="center"/>
                           <w:rPr>
-                            <w:rFonts w:cs="B Nazanin" w:hint="cs"/>
+                            <w:rFonts w:cs="B Nazanin"/>
                             <w:b/>
                             <w:bCs/>
                             <w:rtl/>
@@ -4432,7 +5059,7 @@
                         <w:pPr>
                           <w:jc w:val="center"/>
                           <w:rPr>
-                            <w:rFonts w:cs="B Nazanin" w:hint="cs"/>
+                            <w:rFonts w:cs="B Nazanin"/>
                             <w:b/>
                             <w:bCs/>
                             <w:rtl/>
@@ -4459,7 +5086,7 @@
                       <w:p>
                         <w:pPr>
                           <w:rPr>
-                            <w:rFonts w:cs="B Nazanin" w:hint="cs"/>
+                            <w:rFonts w:cs="B Nazanin"/>
                             <w:rtl/>
                           </w:rPr>
                         </w:pPr>
@@ -4467,7 +5094,35 @@
                           <w:rPr>
                             <w:rFonts w:cs="B Nazanin"/>
                           </w:rPr>
-                          <w:t>{document_and_form_name}{/related_documents_and_forms}</w:t>
+                          <w:t>{</w:t>
+                        </w:r>
+                        <w:proofErr w:type="spellStart"/>
+                        <w:r>
+                          <w:rPr>
+                            <w:rFonts w:cs="B Nazanin"/>
+                          </w:rPr>
+                          <w:t>document_and_form_name</w:t>
+                        </w:r>
+                        <w:proofErr w:type="spellEnd"/>
+                        <w:r>
+                          <w:rPr>
+                            <w:rFonts w:cs="B Nazanin"/>
+                          </w:rPr>
+                          <w:t>}{/</w:t>
+                        </w:r>
+                        <w:proofErr w:type="spellStart"/>
+                        <w:r>
+                          <w:rPr>
+                            <w:rFonts w:cs="B Nazanin"/>
+                          </w:rPr>
+                          <w:t>related_documents_and_forms</w:t>
+                        </w:r>
+                        <w:proofErr w:type="spellEnd"/>
+                        <w:r>
+                          <w:rPr>
+                            <w:rFonts w:cs="B Nazanin"/>
+                          </w:rPr>
+                          <w:t>}</w:t>
                         </w:r>
                       </w:p>
                     </w:tc>
@@ -4479,7 +5134,7 @@
                       <w:p>
                         <w:pPr>
                           <w:rPr>
-                            <w:rFonts w:cs="B Nazanin" w:hint="cs"/>
+                            <w:rFonts w:cs="B Nazanin"/>
                             <w:rtl/>
                           </w:rPr>
                         </w:pPr>
@@ -4487,7 +5142,21 @@
                           <w:rPr>
                             <w:rFonts w:cs="B Nazanin"/>
                           </w:rPr>
-                          <w:t>{document_and_form_code}</w:t>
+                          <w:t>{</w:t>
+                        </w:r>
+                        <w:proofErr w:type="spellStart"/>
+                        <w:r>
+                          <w:rPr>
+                            <w:rFonts w:cs="B Nazanin"/>
+                          </w:rPr>
+                          <w:t>document_and_form_code</w:t>
+                        </w:r>
+                        <w:proofErr w:type="spellEnd"/>
+                        <w:r>
+                          <w:rPr>
+                            <w:rFonts w:cs="B Nazanin"/>
+                          </w:rPr>
+                          <w:t>}</w:t>
                         </w:r>
                       </w:p>
                     </w:tc>
@@ -4506,7 +5175,35 @@
                           <w:rPr>
                             <w:rFonts w:cs="B Nazanin"/>
                           </w:rPr>
-                          <w:t>{#related_documents_and_forms}{#link_or_attachment}</w:t>
+                          <w:t>{#</w:t>
+                        </w:r>
+                        <w:proofErr w:type="spellStart"/>
+                        <w:r>
+                          <w:rPr>
+                            <w:rFonts w:cs="B Nazanin"/>
+                          </w:rPr>
+                          <w:t>related_documents_and_forms</w:t>
+                        </w:r>
+                        <w:proofErr w:type="spellEnd"/>
+                        <w:r>
+                          <w:rPr>
+                            <w:rFonts w:cs="B Nazanin"/>
+                          </w:rPr>
+                          <w:t>}{#</w:t>
+                        </w:r>
+                        <w:proofErr w:type="spellStart"/>
+                        <w:r>
+                          <w:rPr>
+                            <w:rFonts w:cs="B Nazanin"/>
+                          </w:rPr>
+                          <w:t>link_or_attachment</w:t>
+                        </w:r>
+                        <w:proofErr w:type="spellEnd"/>
+                        <w:r>
+                          <w:rPr>
+                            <w:rFonts w:cs="B Nazanin"/>
+                          </w:rPr>
+                          <w:t>}</w:t>
                         </w:r>
                       </w:p>
                       <w:p>
@@ -4520,7 +5217,19 @@
                           <w:rPr>
                             <w:rFonts w:cs="B Nazanin"/>
                           </w:rPr>
-                          <w:t>{#link-or-attachment_No}</w:t>
+                          <w:t>{#link-or-attachment_</w:t>
+                        </w:r>
+                        <w:r>
+                          <w:rPr>
+                            <w:rFonts w:cs="B Nazanin"/>
+                          </w:rPr>
+                          <w:t>no</w:t>
+                        </w:r>
+                        <w:r>
+                          <w:rPr>
+                            <w:rFonts w:cs="B Nazanin"/>
+                          </w:rPr>
+                          <w:t>}</w:t>
                         </w:r>
                         <w:r>
                           <w:rPr>
@@ -4532,7 +5241,43 @@
                           <w:rPr>
                             <w:rFonts w:cs="B Nazanin"/>
                           </w:rPr>
-                          <w:t>{/link-or-attachment_No}{^link-or-attachment_No}□{/link-or-attachment_No}</w:t>
+                          <w:t>{/link-or-attachment_</w:t>
+                        </w:r>
+                        <w:r>
+                          <w:rPr>
+                            <w:rFonts w:cs="B Nazanin"/>
+                          </w:rPr>
+                          <w:t>no</w:t>
+                        </w:r>
+                        <w:r>
+                          <w:rPr>
+                            <w:rFonts w:cs="B Nazanin"/>
+                          </w:rPr>
+                          <w:t>}{^link-or-attachment_</w:t>
+                        </w:r>
+                        <w:r>
+                          <w:rPr>
+                            <w:rFonts w:cs="B Nazanin"/>
+                          </w:rPr>
+                          <w:t>no</w:t>
+                        </w:r>
+                        <w:r>
+                          <w:rPr>
+                            <w:rFonts w:cs="B Nazanin"/>
+                          </w:rPr>
+                          <w:t>}□{/link-or-attachment_</w:t>
+                        </w:r>
+                        <w:r>
+                          <w:rPr>
+                            <w:rFonts w:cs="B Nazanin"/>
+                          </w:rPr>
+                          <w:t>no</w:t>
+                        </w:r>
+                        <w:r>
+                          <w:rPr>
+                            <w:rFonts w:cs="B Nazanin"/>
+                          </w:rPr>
+                          <w:t>}</w:t>
                         </w:r>
                         <w:r>
                           <w:rPr>
@@ -4574,7 +5319,19 @@
                           <w:rPr>
                             <w:rFonts w:cs="B Nazanin"/>
                           </w:rPr>
-                          <w:t>{#link-or-attachment_Yes}</w:t>
+                          <w:t>{#link-or-attachment_</w:t>
+                        </w:r>
+                        <w:r>
+                          <w:rPr>
+                            <w:rFonts w:cs="B Nazanin"/>
+                          </w:rPr>
+                          <w:t>yes</w:t>
+                        </w:r>
+                        <w:r>
+                          <w:rPr>
+                            <w:rFonts w:cs="B Nazanin"/>
+                          </w:rPr>
+                          <w:t>}</w:t>
                         </w:r>
                         <w:r>
                           <w:rPr>
@@ -4586,7 +5343,31 @@
                           <w:rPr>
                             <w:rFonts w:cs="B Nazanin"/>
                           </w:rPr>
-                          <w:t>{/link-or-attachment_Yes}{^link-or-attachment_Yes}</w:t>
+                          <w:t>{/link-or-attachment_</w:t>
+                        </w:r>
+                        <w:r>
+                          <w:rPr>
+                            <w:rFonts w:cs="B Nazanin"/>
+                          </w:rPr>
+                          <w:t>yes</w:t>
+                        </w:r>
+                        <w:r>
+                          <w:rPr>
+                            <w:rFonts w:cs="B Nazanin"/>
+                          </w:rPr>
+                          <w:t>}{^link-or-attachment_</w:t>
+                        </w:r>
+                        <w:r>
+                          <w:rPr>
+                            <w:rFonts w:cs="B Nazanin"/>
+                          </w:rPr>
+                          <w:t>yes</w:t>
+                        </w:r>
+                        <w:r>
+                          <w:rPr>
+                            <w:rFonts w:cs="B Nazanin"/>
+                          </w:rPr>
+                          <w:t>}</w:t>
                         </w:r>
                         <w:r>
                           <w:t>□</w:t>
@@ -4595,7 +5376,19 @@
                           <w:rPr>
                             <w:rFonts w:cs="B Nazanin"/>
                           </w:rPr>
-                          <w:t>{/link-or-attachment_Yes}</w:t>
+                          <w:t>{/link-or-attachment_</w:t>
+                        </w:r>
+                        <w:r>
+                          <w:rPr>
+                            <w:rFonts w:cs="B Nazanin"/>
+                          </w:rPr>
+                          <w:t>yes</w:t>
+                        </w:r>
+                        <w:r>
+                          <w:rPr>
+                            <w:rFonts w:cs="B Nazanin"/>
+                          </w:rPr>
+                          <w:t>}</w:t>
                         </w:r>
                         <w:r>
                           <w:rPr>
@@ -4608,7 +5401,7 @@
                       <w:p>
                         <w:pPr>
                           <w:rPr>
-                            <w:rFonts w:cs="B Nazanin" w:hint="cs"/>
+                            <w:rFonts w:cs="B Nazanin"/>
                             <w:rtl/>
                           </w:rPr>
                         </w:pPr>
@@ -4647,7 +5440,21 @@
                     <w:rPr>
                       <w:rFonts w:cs="B Nazanin"/>
                     </w:rPr>
-                    <w:t>{#related_documents_and_forms_description}</w:t>
+                    <w:t>{#</w:t>
+                  </w:r>
+                  <w:proofErr w:type="spellStart"/>
+                  <w:r>
+                    <w:rPr>
+                      <w:rFonts w:cs="B Nazanin"/>
+                    </w:rPr>
+                    <w:t>related_documents_and_forms_description</w:t>
+                  </w:r>
+                  <w:proofErr w:type="spellEnd"/>
+                  <w:r>
+                    <w:rPr>
+                      <w:rFonts w:cs="B Nazanin"/>
+                    </w:rPr>
+                    <w:t>}</w:t>
                   </w:r>
                   <w:r>
                     <w:rPr>
@@ -4745,12 +5552,16 @@
                     </w:rPr>
                     <w:t>{#</w:t>
                   </w:r>
+                  <w:bookmarkStart w:id="0" w:name="_GoBack"/>
+                  <w:proofErr w:type="spellStart"/>
                   <w:r>
                     <w:rPr>
                       <w:rFonts w:cs="B Nazanin"/>
                     </w:rPr>
                     <w:t>process_maturity_level</w:t>
                   </w:r>
+                  <w:bookmarkEnd w:id="0"/>
+                  <w:proofErr w:type="spellEnd"/>
                   <w:r>
                     <w:rPr>
                       <w:rFonts w:cs="B Nazanin"/>
@@ -5034,15 +5845,7 @@
                     <w:rPr>
                       <w:rFonts w:cs="B Nazanin"/>
                     </w:rPr>
-                    <w:t>and_t</w:t>
-                  </w:r>
-                  <w:bookmarkStart w:id="0" w:name="_GoBack"/>
-                  <w:bookmarkEnd w:id="0"/>
-                  <w:r>
-                    <w:rPr>
-                      <w:rFonts w:cs="B Nazanin"/>
-                    </w:rPr>
-                    <w:t>he_process_is_continuously_monitored_based_on_these_indicators.}</w:t>
+                    <w:t>and_the_process_is_continuously_monitored_based_on_these_indicators.}</w:t>
                   </w:r>
                   <w:proofErr w:type="gramStart"/>
                   <w:r>
@@ -5170,12 +5973,14 @@
                     </w:rPr>
                     <w:t>{/</w:t>
                   </w:r>
+                  <w:proofErr w:type="spellStart"/>
                   <w:r>
                     <w:rPr>
                       <w:rFonts w:cs="B Nazanin"/>
                     </w:rPr>
                     <w:t>process_maturity_level</w:t>
                   </w:r>
+                  <w:proofErr w:type="spellEnd"/>
                   <w:r>
                     <w:rPr>
                       <w:rFonts w:cs="B Nazanin"/>
@@ -5195,7 +6000,21 @@
                     <w:rPr>
                       <w:rFonts w:cs="B Nazanin"/>
                     </w:rPr>
-                    <w:t>{#process_maturity_level_description}</w:t>
+                    <w:t>{#</w:t>
+                  </w:r>
+                  <w:proofErr w:type="spellStart"/>
+                  <w:r>
+                    <w:rPr>
+                      <w:rFonts w:cs="B Nazanin"/>
+                    </w:rPr>
+                    <w:t>process_maturity_level_description</w:t>
+                  </w:r>
+                  <w:proofErr w:type="spellEnd"/>
+                  <w:r>
+                    <w:rPr>
+                      <w:rFonts w:cs="B Nazanin"/>
+                    </w:rPr>
+                    <w:t>}</w:t>
                   </w:r>
                   <w:r>
                     <w:rPr>
@@ -20498,7 +21317,7 @@
 </file>
 
 <file path=customXml/itemProps1.xml><?xml version="1.0" encoding="utf-8"?>
-<ds:datastoreItem xmlns:ds="http://schemas.openxmlformats.org/officeDocument/2006/customXml" ds:itemID="{D93A9CDE-1AD7-4BFA-AC6D-7EB10B37439D}">
+<ds:datastoreItem xmlns:ds="http://schemas.openxmlformats.org/officeDocument/2006/customXml" ds:itemID="{DE6D6784-D144-4E3C-9A9D-C9179D7D66E5}">
   <ds:schemaRefs>
     <ds:schemaRef ds:uri="http://schemas.openxmlformats.org/officeDocument/2006/bibliography"/>
   </ds:schemaRefs>
